--- a/总体与详细设计/SE2021-G014-详细设计-伪代码.docx
+++ b/总体与详细设计/SE2021-G014-详细设计-伪代码.docx
@@ -5299,6 +5299,11 @@
       </w:r>
     </w:p>
     <w:p>
+      <w:pPr>
+        <w:rPr>
+          <w:rFonts w:hint="eastAsia"/>
+        </w:rPr>
+      </w:pPr>
       <w:r>
         <w:rPr>
           <w:rFonts w:hint="eastAsia"/>
@@ -5322,6 +5327,1314 @@
           <w:rFonts w:hint="eastAsia"/>
         </w:rPr>
         <w:t>end if</w:t>
+      </w:r>
+    </w:p>
+    <w:p>
+      <w:pPr>
+        <w:rPr>
+          <w:rFonts w:hint="eastAsia"/>
+        </w:rPr>
+      </w:pPr>
+      <w:r>
+        <w:rPr>
+          <w:rFonts w:hint="eastAsia"/>
+        </w:rPr>
+        <w:tab/>
+      </w:r>
+      <w:r>
+        <w:rPr>
+          <w:rFonts w:hint="eastAsia"/>
+        </w:rPr>
+        <w:tab/>
+      </w:r>
+      <w:r>
+        <w:rPr>
+          <w:rFonts w:hint="eastAsia"/>
+        </w:rPr>
+        <w:tab/>
+      </w:r>
+    </w:p>
+    <w:p>
+      <w:pPr>
+        <w:rPr>
+          <w:rFonts w:hint="eastAsia"/>
+        </w:rPr>
+      </w:pPr>
+      <w:r>
+        <w:rPr>
+          <w:rFonts w:hint="eastAsia"/>
+        </w:rPr>
+        <w:t>//管理员功能子程序PDL伪码描述</w:t>
+      </w:r>
+    </w:p>
+    <w:p>
+      <w:pPr>
+        <w:rPr>
+          <w:rFonts w:hint="eastAsia"/>
+        </w:rPr>
+      </w:pPr>
+      <w:r>
+        <w:rPr>
+          <w:rFonts w:hint="eastAsia"/>
+        </w:rPr>
+        <w:t>Procedure 管理员功能子程序 is</w:t>
+      </w:r>
+    </w:p>
+    <w:p>
+      <w:pPr>
+        <w:rPr>
+          <w:rFonts w:hint="eastAsia"/>
+        </w:rPr>
+      </w:pPr>
+      <w:r>
+        <w:rPr>
+          <w:rFonts w:hint="eastAsia"/>
+        </w:rPr>
+        <w:t>begin</w:t>
+      </w:r>
+    </w:p>
+    <w:p>
+      <w:pPr>
+        <w:rPr>
+          <w:rFonts w:hint="eastAsia"/>
+        </w:rPr>
+      </w:pPr>
+      <w:r>
+        <w:rPr>
+          <w:rFonts w:hint="eastAsia"/>
+        </w:rPr>
+        <w:t xml:space="preserve">    if 管理员未登录</w:t>
+      </w:r>
+    </w:p>
+    <w:p>
+      <w:pPr>
+        <w:rPr>
+          <w:rFonts w:hint="eastAsia"/>
+        </w:rPr>
+      </w:pPr>
+      <w:r>
+        <w:rPr>
+          <w:rFonts w:hint="eastAsia"/>
+        </w:rPr>
+        <w:t xml:space="preserve">        then 返回登录界面</w:t>
+      </w:r>
+    </w:p>
+    <w:p>
+      <w:pPr>
+        <w:rPr>
+          <w:rFonts w:hint="eastAsia"/>
+        </w:rPr>
+      </w:pPr>
+      <w:r>
+        <w:rPr>
+          <w:rFonts w:hint="eastAsia"/>
+        </w:rPr>
+        <w:t xml:space="preserve">    else </w:t>
+      </w:r>
+    </w:p>
+    <w:p>
+      <w:pPr>
+        <w:rPr>
+          <w:rFonts w:hint="eastAsia"/>
+        </w:rPr>
+      </w:pPr>
+      <w:r>
+        <w:rPr>
+          <w:rFonts w:hint="eastAsia"/>
+        </w:rPr>
+        <w:t xml:space="preserve">    </w:t>
+      </w:r>
+      <w:r>
+        <w:rPr>
+          <w:rFonts w:hint="eastAsia"/>
+        </w:rPr>
+        <w:tab/>
+      </w:r>
+      <w:r>
+        <w:rPr>
+          <w:rFonts w:hint="eastAsia"/>
+        </w:rPr>
+        <w:t xml:space="preserve">输入账号密码 </w:t>
+      </w:r>
+    </w:p>
+    <w:p>
+      <w:pPr>
+        <w:rPr>
+          <w:rFonts w:hint="eastAsia"/>
+        </w:rPr>
+      </w:pPr>
+      <w:r>
+        <w:rPr>
+          <w:rFonts w:hint="eastAsia"/>
+        </w:rPr>
+        <w:t xml:space="preserve">    </w:t>
+      </w:r>
+      <w:r>
+        <w:rPr>
+          <w:rFonts w:hint="eastAsia"/>
+        </w:rPr>
+        <w:tab/>
+      </w:r>
+      <w:r>
+        <w:rPr>
+          <w:rFonts w:hint="eastAsia"/>
+        </w:rPr>
+        <w:t>if账号密码匹配</w:t>
+      </w:r>
+    </w:p>
+    <w:p>
+      <w:pPr>
+        <w:rPr>
+          <w:rFonts w:hint="eastAsia"/>
+        </w:rPr>
+      </w:pPr>
+      <w:r>
+        <w:rPr>
+          <w:rFonts w:hint="eastAsia"/>
+        </w:rPr>
+        <w:tab/>
+      </w:r>
+      <w:r>
+        <w:rPr>
+          <w:rFonts w:hint="eastAsia"/>
+        </w:rPr>
+        <w:tab/>
+      </w:r>
+      <w:r>
+        <w:rPr>
+          <w:rFonts w:hint="eastAsia"/>
+        </w:rPr>
+        <w:tab/>
+      </w:r>
+      <w:r>
+        <w:rPr>
+          <w:rFonts w:hint="eastAsia"/>
+        </w:rPr>
+        <w:t>then 登录成功</w:t>
+      </w:r>
+    </w:p>
+    <w:p>
+      <w:pPr>
+        <w:rPr>
+          <w:rFonts w:hint="eastAsia"/>
+        </w:rPr>
+      </w:pPr>
+      <w:r>
+        <w:rPr>
+          <w:rFonts w:hint="eastAsia"/>
+        </w:rPr>
+        <w:tab/>
+      </w:r>
+      <w:r>
+        <w:rPr>
+          <w:rFonts w:hint="eastAsia"/>
+        </w:rPr>
+        <w:tab/>
+      </w:r>
+      <w:r>
+        <w:rPr>
+          <w:rFonts w:hint="eastAsia"/>
+        </w:rPr>
+        <w:tab/>
+      </w:r>
+      <w:r>
+        <w:rPr>
+          <w:rFonts w:hint="eastAsia"/>
+        </w:rPr>
+        <w:t>管理员进入功能界面</w:t>
+      </w:r>
+    </w:p>
+    <w:p>
+      <w:pPr>
+        <w:rPr>
+          <w:rFonts w:hint="eastAsia"/>
+        </w:rPr>
+      </w:pPr>
+      <w:r>
+        <w:rPr>
+          <w:rFonts w:hint="eastAsia"/>
+        </w:rPr>
+        <w:tab/>
+      </w:r>
+      <w:r>
+        <w:rPr>
+          <w:rFonts w:hint="eastAsia"/>
+        </w:rPr>
+        <w:tab/>
+      </w:r>
+      <w:r>
+        <w:rPr>
+          <w:rFonts w:hint="eastAsia"/>
+        </w:rPr>
+        <w:tab/>
+      </w:r>
+      <w:r>
+        <w:rPr>
+          <w:rFonts w:hint="eastAsia"/>
+        </w:rPr>
+        <w:t>case：用户管理模块</w:t>
+      </w:r>
+    </w:p>
+    <w:p>
+      <w:pPr>
+        <w:rPr>
+          <w:rFonts w:hint="eastAsia"/>
+        </w:rPr>
+      </w:pPr>
+      <w:r>
+        <w:rPr>
+          <w:rFonts w:hint="eastAsia"/>
+        </w:rPr>
+        <w:t xml:space="preserve">            </w:t>
+      </w:r>
+      <w:r>
+        <w:rPr>
+          <w:rFonts w:hint="eastAsia"/>
+        </w:rPr>
+        <w:tab/>
+      </w:r>
+      <w:r>
+        <w:rPr>
+          <w:rFonts w:hint="eastAsia"/>
+        </w:rPr>
+        <w:t>run procedure 用户管理模块</w:t>
+      </w:r>
+    </w:p>
+    <w:p>
+      <w:pPr>
+        <w:rPr>
+          <w:rFonts w:hint="eastAsia"/>
+        </w:rPr>
+      </w:pPr>
+      <w:r>
+        <w:rPr>
+          <w:rFonts w:hint="eastAsia"/>
+        </w:rPr>
+        <w:t xml:space="preserve">        </w:t>
+      </w:r>
+      <w:r>
+        <w:rPr>
+          <w:rFonts w:hint="eastAsia"/>
+        </w:rPr>
+        <w:tab/>
+      </w:r>
+      <w:r>
+        <w:rPr>
+          <w:rFonts w:hint="eastAsia"/>
+        </w:rPr>
+        <w:t>case：委托管理模块</w:t>
+      </w:r>
+    </w:p>
+    <w:p>
+      <w:pPr>
+        <w:rPr>
+          <w:rFonts w:hint="eastAsia"/>
+        </w:rPr>
+      </w:pPr>
+      <w:r>
+        <w:rPr>
+          <w:rFonts w:hint="eastAsia"/>
+        </w:rPr>
+        <w:t xml:space="preserve">            </w:t>
+      </w:r>
+      <w:r>
+        <w:rPr>
+          <w:rFonts w:hint="eastAsia"/>
+        </w:rPr>
+        <w:tab/>
+      </w:r>
+      <w:r>
+        <w:rPr>
+          <w:rFonts w:hint="eastAsia"/>
+        </w:rPr>
+        <w:t>run procedure 委托管理模块</w:t>
+      </w:r>
+    </w:p>
+    <w:p>
+      <w:pPr>
+        <w:rPr>
+          <w:rFonts w:hint="eastAsia"/>
+        </w:rPr>
+      </w:pPr>
+      <w:r>
+        <w:rPr>
+          <w:rFonts w:hint="eastAsia"/>
+        </w:rPr>
+        <w:t xml:space="preserve">        </w:t>
+      </w:r>
+      <w:r>
+        <w:rPr>
+          <w:rFonts w:hint="eastAsia"/>
+        </w:rPr>
+        <w:tab/>
+      </w:r>
+      <w:r>
+        <w:rPr>
+          <w:rFonts w:hint="eastAsia"/>
+        </w:rPr>
+        <w:t>case：投诉管理模块</w:t>
+      </w:r>
+    </w:p>
+    <w:p>
+      <w:pPr>
+        <w:rPr>
+          <w:rFonts w:hint="eastAsia"/>
+        </w:rPr>
+      </w:pPr>
+      <w:r>
+        <w:rPr>
+          <w:rFonts w:hint="eastAsia"/>
+        </w:rPr>
+        <w:t xml:space="preserve">            </w:t>
+      </w:r>
+      <w:r>
+        <w:rPr>
+          <w:rFonts w:hint="eastAsia"/>
+        </w:rPr>
+        <w:tab/>
+      </w:r>
+      <w:r>
+        <w:rPr>
+          <w:rFonts w:hint="eastAsia"/>
+        </w:rPr>
+        <w:t>run procedure 投诉管理模块</w:t>
+      </w:r>
+    </w:p>
+    <w:p>
+      <w:pPr>
+        <w:rPr>
+          <w:rFonts w:hint="eastAsia"/>
+        </w:rPr>
+      </w:pPr>
+      <w:r>
+        <w:rPr>
+          <w:rFonts w:hint="eastAsia"/>
+        </w:rPr>
+        <w:tab/>
+      </w:r>
+      <w:r>
+        <w:rPr>
+          <w:rFonts w:hint="eastAsia"/>
+        </w:rPr>
+        <w:tab/>
+      </w:r>
+      <w:r>
+        <w:rPr>
+          <w:rFonts w:hint="eastAsia"/>
+        </w:rPr>
+        <w:t>else</w:t>
+      </w:r>
+    </w:p>
+    <w:p>
+      <w:pPr>
+        <w:rPr>
+          <w:rFonts w:hint="eastAsia"/>
+        </w:rPr>
+      </w:pPr>
+      <w:r>
+        <w:rPr>
+          <w:rFonts w:hint="eastAsia"/>
+        </w:rPr>
+        <w:tab/>
+      </w:r>
+      <w:r>
+        <w:rPr>
+          <w:rFonts w:hint="eastAsia"/>
+        </w:rPr>
+        <w:tab/>
+      </w:r>
+      <w:r>
+        <w:rPr>
+          <w:rFonts w:hint="eastAsia"/>
+        </w:rPr>
+        <w:tab/>
+      </w:r>
+      <w:r>
+        <w:rPr>
+          <w:rFonts w:hint="eastAsia"/>
+        </w:rPr>
+        <w:t>then 提示账号密码不匹配</w:t>
+      </w:r>
+    </w:p>
+    <w:p>
+      <w:pPr>
+        <w:rPr>
+          <w:rFonts w:hint="eastAsia"/>
+        </w:rPr>
+      </w:pPr>
+      <w:r>
+        <w:rPr>
+          <w:rFonts w:hint="eastAsia"/>
+        </w:rPr>
+        <w:t xml:space="preserve">    end if</w:t>
+      </w:r>
+    </w:p>
+    <w:p>
+      <w:pPr>
+        <w:rPr>
+          <w:rFonts w:hint="eastAsia"/>
+        </w:rPr>
+      </w:pPr>
+      <w:r>
+        <w:rPr>
+          <w:rFonts w:hint="eastAsia"/>
+        </w:rPr>
+        <w:t>end 管理员功能子程序</w:t>
+      </w:r>
+    </w:p>
+    <w:p>
+      <w:pPr>
+        <w:rPr>
+          <w:rFonts w:hint="eastAsia"/>
+        </w:rPr>
+      </w:pPr>
+    </w:p>
+    <w:p>
+      <w:pPr>
+        <w:rPr>
+          <w:rFonts w:hint="eastAsia"/>
+        </w:rPr>
+      </w:pPr>
+      <w:r>
+        <w:rPr>
+          <w:rFonts w:hint="eastAsia"/>
+        </w:rPr>
+        <w:t>Procedure 用户管理模块 is</w:t>
+      </w:r>
+    </w:p>
+    <w:p>
+      <w:pPr>
+        <w:rPr>
+          <w:rFonts w:hint="eastAsia"/>
+        </w:rPr>
+      </w:pPr>
+      <w:r>
+        <w:rPr>
+          <w:rFonts w:hint="eastAsia"/>
+        </w:rPr>
+        <w:t xml:space="preserve">begin </w:t>
+      </w:r>
+    </w:p>
+    <w:p>
+      <w:pPr>
+        <w:rPr>
+          <w:rFonts w:hint="eastAsia"/>
+        </w:rPr>
+      </w:pPr>
+      <w:r>
+        <w:rPr>
+          <w:rFonts w:hint="eastAsia"/>
+        </w:rPr>
+        <w:tab/>
+      </w:r>
+      <w:r>
+        <w:rPr>
+          <w:rFonts w:hint="eastAsia"/>
+        </w:rPr>
+        <w:t xml:space="preserve">管理员选择用户个人信息进行修改 </w:t>
+      </w:r>
+    </w:p>
+    <w:p>
+      <w:pPr>
+        <w:rPr>
+          <w:rFonts w:hint="eastAsia"/>
+        </w:rPr>
+      </w:pPr>
+      <w:r>
+        <w:rPr>
+          <w:rFonts w:hint="eastAsia"/>
+        </w:rPr>
+        <w:tab/>
+      </w:r>
+      <w:r>
+        <w:rPr>
+          <w:rFonts w:hint="eastAsia"/>
+        </w:rPr>
+        <w:t>if  修改后的信息符合规范</w:t>
+      </w:r>
+    </w:p>
+    <w:p>
+      <w:pPr>
+        <w:rPr>
+          <w:rFonts w:hint="eastAsia"/>
+        </w:rPr>
+      </w:pPr>
+      <w:r>
+        <w:rPr>
+          <w:rFonts w:hint="eastAsia"/>
+        </w:rPr>
+        <w:tab/>
+      </w:r>
+      <w:r>
+        <w:rPr>
+          <w:rFonts w:hint="eastAsia"/>
+        </w:rPr>
+        <w:tab/>
+      </w:r>
+      <w:r>
+        <w:rPr>
+          <w:rFonts w:hint="eastAsia"/>
+        </w:rPr>
+        <w:t>then 保存用户信息</w:t>
+      </w:r>
+    </w:p>
+    <w:p>
+      <w:pPr>
+        <w:rPr>
+          <w:rFonts w:hint="eastAsia"/>
+        </w:rPr>
+      </w:pPr>
+      <w:r>
+        <w:rPr>
+          <w:rFonts w:hint="eastAsia"/>
+        </w:rPr>
+        <w:tab/>
+      </w:r>
+      <w:r>
+        <w:rPr>
+          <w:rFonts w:hint="eastAsia"/>
+        </w:rPr>
+        <w:tab/>
+      </w:r>
+      <w:r>
+        <w:rPr>
+          <w:rFonts w:hint="eastAsia"/>
+        </w:rPr>
+        <w:t>and 更新数据库</w:t>
+      </w:r>
+    </w:p>
+    <w:p>
+      <w:pPr>
+        <w:rPr>
+          <w:rFonts w:hint="eastAsia"/>
+        </w:rPr>
+      </w:pPr>
+      <w:r>
+        <w:rPr>
+          <w:rFonts w:hint="eastAsia"/>
+        </w:rPr>
+        <w:tab/>
+      </w:r>
+      <w:r>
+        <w:rPr>
+          <w:rFonts w:hint="eastAsia"/>
+        </w:rPr>
+        <w:t>else if 不符合规范</w:t>
+      </w:r>
+    </w:p>
+    <w:p>
+      <w:pPr>
+        <w:rPr>
+          <w:rFonts w:hint="eastAsia"/>
+        </w:rPr>
+      </w:pPr>
+      <w:r>
+        <w:rPr>
+          <w:rFonts w:hint="eastAsia"/>
+        </w:rPr>
+        <w:tab/>
+      </w:r>
+      <w:r>
+        <w:rPr>
+          <w:rFonts w:hint="eastAsia"/>
+        </w:rPr>
+        <w:tab/>
+      </w:r>
+      <w:r>
+        <w:rPr>
+          <w:rFonts w:hint="eastAsia"/>
+        </w:rPr>
+        <w:t>then 提示信息不符合规范</w:t>
+      </w:r>
+    </w:p>
+    <w:p>
+      <w:pPr>
+        <w:rPr>
+          <w:rFonts w:hint="eastAsia"/>
+        </w:rPr>
+      </w:pPr>
+      <w:r>
+        <w:rPr>
+          <w:rFonts w:hint="eastAsia"/>
+        </w:rPr>
+        <w:tab/>
+      </w:r>
+      <w:r>
+        <w:rPr>
+          <w:rFonts w:hint="eastAsia"/>
+        </w:rPr>
+        <w:t xml:space="preserve">end if </w:t>
+      </w:r>
+    </w:p>
+    <w:p>
+      <w:pPr>
+        <w:rPr>
+          <w:rFonts w:hint="eastAsia"/>
+        </w:rPr>
+      </w:pPr>
+      <w:r>
+        <w:rPr>
+          <w:rFonts w:hint="eastAsia"/>
+        </w:rPr>
+        <w:tab/>
+      </w:r>
+      <w:r>
+        <w:rPr>
+          <w:rFonts w:hint="eastAsia"/>
+        </w:rPr>
+        <w:t>管理员进行用户冻结操作</w:t>
+      </w:r>
+    </w:p>
+    <w:p>
+      <w:pPr>
+        <w:rPr>
+          <w:rFonts w:hint="eastAsia"/>
+        </w:rPr>
+      </w:pPr>
+      <w:r>
+        <w:rPr>
+          <w:rFonts w:hint="eastAsia"/>
+        </w:rPr>
+        <w:tab/>
+      </w:r>
+      <w:r>
+        <w:rPr>
+          <w:rFonts w:hint="eastAsia"/>
+        </w:rPr>
+        <w:t>if 选择冻结原因</w:t>
+      </w:r>
+    </w:p>
+    <w:p>
+      <w:pPr>
+        <w:rPr>
+          <w:rFonts w:hint="eastAsia"/>
+        </w:rPr>
+      </w:pPr>
+      <w:r>
+        <w:rPr>
+          <w:rFonts w:hint="eastAsia"/>
+        </w:rPr>
+        <w:tab/>
+      </w:r>
+      <w:r>
+        <w:rPr>
+          <w:rFonts w:hint="eastAsia"/>
+        </w:rPr>
+        <w:tab/>
+      </w:r>
+      <w:r>
+        <w:rPr>
+          <w:rFonts w:hint="eastAsia"/>
+        </w:rPr>
+        <w:t>then 冻结成功</w:t>
+      </w:r>
+    </w:p>
+    <w:p>
+      <w:pPr>
+        <w:rPr>
+          <w:rFonts w:hint="eastAsia"/>
+        </w:rPr>
+      </w:pPr>
+      <w:r>
+        <w:rPr>
+          <w:rFonts w:hint="eastAsia"/>
+        </w:rPr>
+        <w:tab/>
+      </w:r>
+      <w:r>
+        <w:rPr>
+          <w:rFonts w:hint="eastAsia"/>
+        </w:rPr>
+        <w:tab/>
+      </w:r>
+      <w:r>
+        <w:rPr>
+          <w:rFonts w:hint="eastAsia"/>
+        </w:rPr>
+        <w:t xml:space="preserve">and 更新数据库、返回上一级界面 </w:t>
+      </w:r>
+    </w:p>
+    <w:p>
+      <w:pPr>
+        <w:rPr>
+          <w:rFonts w:hint="eastAsia"/>
+        </w:rPr>
+      </w:pPr>
+      <w:r>
+        <w:rPr>
+          <w:rFonts w:hint="eastAsia"/>
+        </w:rPr>
+        <w:tab/>
+      </w:r>
+      <w:r>
+        <w:rPr>
+          <w:rFonts w:hint="eastAsia"/>
+        </w:rPr>
+        <w:t xml:space="preserve">else </w:t>
+      </w:r>
+    </w:p>
+    <w:p>
+      <w:pPr>
+        <w:rPr>
+          <w:rFonts w:hint="eastAsia"/>
+        </w:rPr>
+      </w:pPr>
+      <w:r>
+        <w:rPr>
+          <w:rFonts w:hint="eastAsia"/>
+        </w:rPr>
+        <w:tab/>
+      </w:r>
+      <w:r>
+        <w:rPr>
+          <w:rFonts w:hint="eastAsia"/>
+        </w:rPr>
+        <w:tab/>
+      </w:r>
+      <w:r>
+        <w:rPr>
+          <w:rFonts w:hint="eastAsia"/>
+        </w:rPr>
+        <w:t>then 提示选择冻结原因</w:t>
+      </w:r>
+    </w:p>
+    <w:p>
+      <w:pPr>
+        <w:rPr>
+          <w:rFonts w:hint="eastAsia"/>
+        </w:rPr>
+      </w:pPr>
+      <w:r>
+        <w:rPr>
+          <w:rFonts w:hint="eastAsia"/>
+        </w:rPr>
+        <w:tab/>
+      </w:r>
+      <w:r>
+        <w:rPr>
+          <w:rFonts w:hint="eastAsia"/>
+        </w:rPr>
+        <w:t>end if</w:t>
+      </w:r>
+    </w:p>
+    <w:p>
+      <w:pPr>
+        <w:rPr>
+          <w:rFonts w:hint="eastAsia"/>
+        </w:rPr>
+      </w:pPr>
+    </w:p>
+    <w:p>
+      <w:pPr>
+        <w:rPr>
+          <w:rFonts w:hint="eastAsia"/>
+        </w:rPr>
+      </w:pPr>
+      <w:r>
+        <w:rPr>
+          <w:rFonts w:hint="eastAsia"/>
+        </w:rPr>
+        <w:t>Procedure 委托管理模块 is</w:t>
+      </w:r>
+    </w:p>
+    <w:p>
+      <w:pPr>
+        <w:rPr>
+          <w:rFonts w:hint="eastAsia"/>
+        </w:rPr>
+      </w:pPr>
+      <w:r>
+        <w:rPr>
+          <w:rFonts w:hint="eastAsia"/>
+        </w:rPr>
+        <w:t xml:space="preserve">begin </w:t>
+      </w:r>
+    </w:p>
+    <w:p>
+      <w:pPr>
+        <w:rPr>
+          <w:rFonts w:hint="eastAsia"/>
+        </w:rPr>
+      </w:pPr>
+      <w:r>
+        <w:rPr>
+          <w:rFonts w:hint="eastAsia"/>
+        </w:rPr>
+        <w:tab/>
+      </w:r>
+      <w:r>
+        <w:rPr>
+          <w:rFonts w:hint="eastAsia"/>
+        </w:rPr>
+        <w:t xml:space="preserve">输入委托单号搜索委托 </w:t>
+      </w:r>
+    </w:p>
+    <w:p>
+      <w:pPr>
+        <w:rPr>
+          <w:rFonts w:hint="eastAsia"/>
+        </w:rPr>
+      </w:pPr>
+      <w:r>
+        <w:rPr>
+          <w:rFonts w:hint="eastAsia"/>
+        </w:rPr>
+        <w:tab/>
+      </w:r>
+      <w:r>
+        <w:rPr>
+          <w:rFonts w:hint="eastAsia"/>
+        </w:rPr>
+        <w:t xml:space="preserve">if  委托单号正确 </w:t>
+      </w:r>
+    </w:p>
+    <w:p>
+      <w:pPr>
+        <w:rPr>
+          <w:rFonts w:hint="eastAsia"/>
+        </w:rPr>
+      </w:pPr>
+      <w:r>
+        <w:rPr>
+          <w:rFonts w:hint="eastAsia"/>
+        </w:rPr>
+        <w:tab/>
+      </w:r>
+      <w:r>
+        <w:rPr>
+          <w:rFonts w:hint="eastAsia"/>
+        </w:rPr>
+        <w:tab/>
+      </w:r>
+      <w:r>
+        <w:rPr>
+          <w:rFonts w:hint="eastAsia"/>
+        </w:rPr>
+        <w:t xml:space="preserve">then 显示委托 </w:t>
+      </w:r>
+    </w:p>
+    <w:p>
+      <w:pPr>
+        <w:rPr>
+          <w:rFonts w:hint="eastAsia"/>
+        </w:rPr>
+      </w:pPr>
+      <w:r>
+        <w:rPr>
+          <w:rFonts w:hint="eastAsia"/>
+        </w:rPr>
+        <w:tab/>
+      </w:r>
+      <w:r>
+        <w:rPr>
+          <w:rFonts w:hint="eastAsia"/>
+        </w:rPr>
+        <w:t xml:space="preserve">else if 委托单号不正确 </w:t>
+      </w:r>
+    </w:p>
+    <w:p>
+      <w:pPr>
+        <w:rPr>
+          <w:rFonts w:hint="eastAsia"/>
+        </w:rPr>
+      </w:pPr>
+      <w:r>
+        <w:rPr>
+          <w:rFonts w:hint="eastAsia"/>
+        </w:rPr>
+        <w:tab/>
+      </w:r>
+      <w:r>
+        <w:rPr>
+          <w:rFonts w:hint="eastAsia"/>
+        </w:rPr>
+        <w:tab/>
+      </w:r>
+      <w:r>
+        <w:rPr>
+          <w:rFonts w:hint="eastAsia"/>
+        </w:rPr>
+        <w:t xml:space="preserve">then 提示委托单号不正确 </w:t>
+      </w:r>
+    </w:p>
+    <w:p>
+      <w:pPr>
+        <w:rPr>
+          <w:rFonts w:hint="eastAsia"/>
+        </w:rPr>
+      </w:pPr>
+      <w:r>
+        <w:rPr>
+          <w:rFonts w:hint="eastAsia"/>
+        </w:rPr>
+        <w:tab/>
+      </w:r>
+      <w:r>
+        <w:rPr>
+          <w:rFonts w:hint="eastAsia"/>
+        </w:rPr>
+        <w:t xml:space="preserve">end if </w:t>
+      </w:r>
+    </w:p>
+    <w:p>
+      <w:pPr>
+        <w:rPr>
+          <w:rFonts w:hint="eastAsia"/>
+        </w:rPr>
+      </w:pPr>
+      <w:r>
+        <w:rPr>
+          <w:rFonts w:hint="eastAsia"/>
+        </w:rPr>
+        <w:tab/>
+      </w:r>
+      <w:r>
+        <w:rPr>
+          <w:rFonts w:hint="eastAsia"/>
+        </w:rPr>
+        <w:t>管理员进行委托删除操作</w:t>
+      </w:r>
+    </w:p>
+    <w:p>
+      <w:pPr>
+        <w:rPr>
+          <w:rFonts w:hint="eastAsia"/>
+        </w:rPr>
+      </w:pPr>
+      <w:r>
+        <w:rPr>
+          <w:rFonts w:hint="eastAsia"/>
+        </w:rPr>
+        <w:tab/>
+      </w:r>
+      <w:r>
+        <w:rPr>
+          <w:rFonts w:hint="eastAsia"/>
+        </w:rPr>
+        <w:t>if 选择删除原因</w:t>
+      </w:r>
+    </w:p>
+    <w:p>
+      <w:pPr>
+        <w:rPr>
+          <w:rFonts w:hint="eastAsia"/>
+        </w:rPr>
+      </w:pPr>
+      <w:r>
+        <w:rPr>
+          <w:rFonts w:hint="eastAsia"/>
+        </w:rPr>
+        <w:tab/>
+      </w:r>
+      <w:r>
+        <w:rPr>
+          <w:rFonts w:hint="eastAsia"/>
+        </w:rPr>
+        <w:tab/>
+      </w:r>
+      <w:r>
+        <w:rPr>
+          <w:rFonts w:hint="eastAsia"/>
+        </w:rPr>
+        <w:t>then 删除成功</w:t>
+      </w:r>
+    </w:p>
+    <w:p>
+      <w:pPr>
+        <w:rPr>
+          <w:rFonts w:hint="eastAsia"/>
+        </w:rPr>
+      </w:pPr>
+      <w:r>
+        <w:rPr>
+          <w:rFonts w:hint="eastAsia"/>
+        </w:rPr>
+        <w:tab/>
+      </w:r>
+      <w:r>
+        <w:rPr>
+          <w:rFonts w:hint="eastAsia"/>
+        </w:rPr>
+        <w:tab/>
+      </w:r>
+      <w:r>
+        <w:rPr>
+          <w:rFonts w:hint="eastAsia"/>
+        </w:rPr>
+        <w:t xml:space="preserve">and 更新数据库、返回上一级界面 </w:t>
+      </w:r>
+    </w:p>
+    <w:p>
+      <w:pPr>
+        <w:rPr>
+          <w:rFonts w:hint="eastAsia"/>
+        </w:rPr>
+      </w:pPr>
+      <w:r>
+        <w:rPr>
+          <w:rFonts w:hint="eastAsia"/>
+        </w:rPr>
+        <w:tab/>
+      </w:r>
+      <w:r>
+        <w:rPr>
+          <w:rFonts w:hint="eastAsia"/>
+        </w:rPr>
+        <w:t xml:space="preserve">else </w:t>
+      </w:r>
+    </w:p>
+    <w:p>
+      <w:pPr>
+        <w:rPr>
+          <w:rFonts w:hint="eastAsia"/>
+        </w:rPr>
+      </w:pPr>
+      <w:r>
+        <w:rPr>
+          <w:rFonts w:hint="eastAsia"/>
+        </w:rPr>
+        <w:tab/>
+      </w:r>
+      <w:r>
+        <w:rPr>
+          <w:rFonts w:hint="eastAsia"/>
+        </w:rPr>
+        <w:tab/>
+      </w:r>
+      <w:r>
+        <w:rPr>
+          <w:rFonts w:hint="eastAsia"/>
+        </w:rPr>
+        <w:t>then 提示选择删除原因</w:t>
+      </w:r>
+    </w:p>
+    <w:p>
+      <w:pPr>
+        <w:rPr>
+          <w:rFonts w:hint="eastAsia"/>
+        </w:rPr>
+      </w:pPr>
+      <w:r>
+        <w:rPr>
+          <w:rFonts w:hint="eastAsia"/>
+        </w:rPr>
+        <w:tab/>
+      </w:r>
+      <w:r>
+        <w:rPr>
+          <w:rFonts w:hint="eastAsia"/>
+        </w:rPr>
+        <w:t xml:space="preserve">end if </w:t>
+      </w:r>
+    </w:p>
+    <w:p>
+      <w:pPr>
+        <w:rPr>
+          <w:rFonts w:hint="eastAsia"/>
+        </w:rPr>
+      </w:pPr>
+      <w:r>
+        <w:rPr>
+          <w:rFonts w:hint="eastAsia"/>
+        </w:rPr>
+        <w:tab/>
+      </w:r>
+    </w:p>
+    <w:p>
+      <w:pPr>
+        <w:rPr>
+          <w:rFonts w:hint="eastAsia"/>
+        </w:rPr>
+      </w:pPr>
+      <w:r>
+        <w:rPr>
+          <w:rFonts w:hint="eastAsia"/>
+        </w:rPr>
+        <w:t>Procedure 投诉管理模块 is</w:t>
+      </w:r>
+    </w:p>
+    <w:p>
+      <w:pPr>
+        <w:rPr>
+          <w:rFonts w:hint="eastAsia"/>
+        </w:rPr>
+      </w:pPr>
+      <w:r>
+        <w:rPr>
+          <w:rFonts w:hint="eastAsia"/>
+        </w:rPr>
+        <w:t>begin</w:t>
+      </w:r>
+    </w:p>
+    <w:p>
+      <w:pPr>
+        <w:rPr>
+          <w:rFonts w:hint="eastAsia"/>
+        </w:rPr>
+      </w:pPr>
+      <w:r>
+        <w:rPr>
+          <w:rFonts w:hint="eastAsia"/>
+        </w:rPr>
+        <w:tab/>
+      </w:r>
+      <w:r>
+        <w:rPr>
+          <w:rFonts w:hint="eastAsia"/>
+        </w:rPr>
+        <w:t xml:space="preserve">管理员选择投诉进行修处理 </w:t>
+      </w:r>
+    </w:p>
+    <w:p>
+      <w:pPr>
+        <w:rPr>
+          <w:rFonts w:hint="eastAsia"/>
+        </w:rPr>
+      </w:pPr>
+      <w:r>
+        <w:rPr>
+          <w:rFonts w:hint="eastAsia"/>
+        </w:rPr>
+        <w:tab/>
+      </w:r>
+      <w:r>
+        <w:rPr>
+          <w:rFonts w:hint="eastAsia"/>
+        </w:rPr>
+        <w:t xml:space="preserve">if  投诉信息属实 </w:t>
+      </w:r>
+    </w:p>
+    <w:p>
+      <w:pPr>
+        <w:rPr>
+          <w:rFonts w:hint="eastAsia"/>
+        </w:rPr>
+      </w:pPr>
+      <w:r>
+        <w:rPr>
+          <w:rFonts w:hint="eastAsia"/>
+        </w:rPr>
+        <w:tab/>
+      </w:r>
+      <w:r>
+        <w:rPr>
+          <w:rFonts w:hint="eastAsia"/>
+        </w:rPr>
+        <w:tab/>
+      </w:r>
+      <w:r>
+        <w:rPr>
+          <w:rFonts w:hint="eastAsia"/>
+        </w:rPr>
+        <w:t xml:space="preserve">then 管理员进行相关操作 </w:t>
+      </w:r>
+    </w:p>
+    <w:p>
+      <w:pPr>
+        <w:rPr>
+          <w:rFonts w:hint="eastAsia"/>
+        </w:rPr>
+      </w:pPr>
+      <w:r>
+        <w:rPr>
+          <w:rFonts w:hint="eastAsia"/>
+        </w:rPr>
+        <w:tab/>
+      </w:r>
+      <w:r>
+        <w:rPr>
+          <w:rFonts w:hint="eastAsia"/>
+        </w:rPr>
+        <w:tab/>
+      </w:r>
+      <w:r>
+        <w:rPr>
+          <w:rFonts w:hint="eastAsia"/>
+        </w:rPr>
+        <w:t xml:space="preserve">and 更新数据库、刷新页面 </w:t>
+      </w:r>
+    </w:p>
+    <w:p>
+      <w:pPr>
+        <w:rPr>
+          <w:rFonts w:hint="eastAsia"/>
+        </w:rPr>
+      </w:pPr>
+      <w:r>
+        <w:rPr>
+          <w:rFonts w:hint="eastAsia"/>
+        </w:rPr>
+        <w:tab/>
+      </w:r>
+      <w:r>
+        <w:rPr>
+          <w:rFonts w:hint="eastAsia"/>
+        </w:rPr>
+        <w:t xml:space="preserve">else if 不属实 </w:t>
+      </w:r>
+    </w:p>
+    <w:p>
+      <w:pPr>
+        <w:rPr>
+          <w:rFonts w:hint="eastAsia"/>
+        </w:rPr>
+      </w:pPr>
+      <w:r>
+        <w:rPr>
+          <w:rFonts w:hint="eastAsia"/>
+        </w:rPr>
+        <w:tab/>
+      </w:r>
+      <w:r>
+        <w:rPr>
+          <w:rFonts w:hint="eastAsia"/>
+        </w:rPr>
+        <w:tab/>
+      </w:r>
+      <w:r>
+        <w:rPr>
+          <w:rFonts w:hint="eastAsia"/>
+        </w:rPr>
+        <w:t>then 管理员删除投诉</w:t>
+      </w:r>
+    </w:p>
+    <w:p>
+      <w:pPr>
+        <w:rPr>
+          <w:rFonts w:hint="eastAsia"/>
+        </w:rPr>
+      </w:pPr>
+      <w:r>
+        <w:rPr>
+          <w:rFonts w:hint="eastAsia"/>
+        </w:rPr>
+        <w:tab/>
+      </w:r>
+      <w:r>
+        <w:rPr>
+          <w:rFonts w:hint="eastAsia"/>
+        </w:rPr>
+        <w:tab/>
+      </w:r>
+      <w:r>
+        <w:rPr>
+          <w:rFonts w:hint="eastAsia"/>
+        </w:rPr>
+        <w:t xml:space="preserve">and 更新数据库、刷新页面 </w:t>
+      </w:r>
+    </w:p>
+    <w:p>
+      <w:r>
+        <w:rPr>
+          <w:rFonts w:hint="eastAsia"/>
+        </w:rPr>
+        <w:tab/>
+      </w:r>
+      <w:r>
+        <w:rPr>
+          <w:rFonts w:hint="eastAsia"/>
+        </w:rPr>
+        <w:t xml:space="preserve">end if </w:t>
       </w:r>
       <w:bookmarkStart w:id="0" w:name="_GoBack"/>
       <w:bookmarkEnd w:id="0"/>
